--- a/lab1.05/lab1.05.docx
+++ b/lab1.05/lab1.05.docx
@@ -10472,16 +10472,7 @@
                 <w:sz w:val="22"/>
                 <w:szCs w:val="22"/>
               </w:rPr>
-              <w:t>5</w:t>
-            </w:r>
-            <w:r>
-              <w:rPr>
-                <w:rFonts w:eastAsia="Times New Roman" w:cs="Calibri"/>
-                <w:color w:val="000000"/>
-                <w:sz w:val="22"/>
-                <w:szCs w:val="22"/>
-              </w:rPr>
-              <w:t xml:space="preserve"> </w:t>
+              <w:t xml:space="preserve">5 </w:t>
             </w:r>
           </w:p>
         </w:tc>
@@ -12245,15 +12236,7 @@
                 <w:sz w:val="24"/>
                 <w:szCs w:val="24"/>
               </w:rPr>
-              <m:t>0,14</m:t>
-            </m:r>
-            <m:r>
-              <w:rPr>
-                <w:rFonts w:ascii="Cambria Math" w:hAnsi="Cambria Math"/>
-                <w:sz w:val="24"/>
-                <w:szCs w:val="24"/>
-              </w:rPr>
-              <m:t>*1,8</m:t>
+              <m:t>0,14*1,8</m:t>
             </m:r>
             <m:ctrlPr>
               <w:rPr>
@@ -12291,23 +12274,7 @@
             <w:sz w:val="24"/>
             <w:szCs w:val="24"/>
           </w:rPr>
-          <m:t>=0,0</m:t>
-        </m:r>
-        <m:r>
-          <w:rPr>
-            <w:rFonts w:ascii="Cambria Math" w:hAnsi="Cambria Math"/>
-            <w:sz w:val="24"/>
-            <w:szCs w:val="24"/>
-          </w:rPr>
-          <m:t>63</m:t>
-        </m:r>
-        <m:r>
-          <w:rPr>
-            <w:rFonts w:ascii="Cambria Math" w:hAnsi="Cambria Math"/>
-            <w:sz w:val="24"/>
-            <w:szCs w:val="24"/>
-          </w:rPr>
-          <m:t xml:space="preserve"> °</m:t>
+          <m:t>=0,063 °</m:t>
         </m:r>
       </m:oMath>
     </w:p>
@@ -12365,23 +12332,7 @@
             <w:sz w:val="24"/>
             <w:szCs w:val="24"/>
           </w:rPr>
-          <m:t>0 = 30-4*0,0</m:t>
-        </m:r>
-        <m:r>
-          <w:rPr>
-            <w:rFonts w:ascii="Cambria Math" w:hAnsi="Cambria Math"/>
-            <w:sz w:val="24"/>
-            <w:szCs w:val="24"/>
-          </w:rPr>
-          <m:t>63</m:t>
-        </m:r>
-        <m:r>
-          <w:rPr>
-            <w:rFonts w:ascii="Cambria Math" w:hAnsi="Cambria Math"/>
-            <w:sz w:val="24"/>
-            <w:szCs w:val="24"/>
-          </w:rPr>
-          <m:t>*</m:t>
+          <m:t>0 = 30-4*0,063*</m:t>
         </m:r>
         <m:r>
           <w:rPr>
@@ -12415,15 +12366,7 @@
             <w:sz w:val="24"/>
             <w:szCs w:val="24"/>
           </w:rPr>
-          <m:t xml:space="preserve"> = </m:t>
-        </m:r>
-        <m:r>
-          <w:rPr>
-            <w:rFonts w:ascii="Cambria Math" w:hAnsi="Cambria Math"/>
-            <w:sz w:val="24"/>
-            <w:szCs w:val="24"/>
-          </w:rPr>
-          <m:t>119</m:t>
+          <m:t xml:space="preserve"> = 119</m:t>
         </m:r>
       </m:oMath>
       <w:r>
@@ -16189,8 +16132,8 @@
                       </m:ctrlPr>
                     </m:sSupPr>
                     <m:e>
-                      <m:d>
-                        <m:dPr>
+                      <m:sSub>
+                        <m:sSubPr>
                           <m:ctrlPr>
                             <w:rPr>
                               <w:rFonts w:ascii="Cambria Math" w:hAnsi="Cambria Math"/>
@@ -16200,54 +16143,28 @@
                               <w:szCs w:val="24"/>
                             </w:rPr>
                           </m:ctrlPr>
-                        </m:dPr>
+                        </m:sSubPr>
                         <m:e>
-                          <m:sSubSup>
-                            <m:sSubSupPr>
-                              <m:ctrlPr>
-                                <w:rPr>
-                                  <w:rFonts w:ascii="Cambria Math" w:hAnsi="Cambria Math"/>
-                                  <w:i/>
-                                  <w:iCs/>
-                                  <w:sz w:val="24"/>
-                                  <w:szCs w:val="24"/>
-                                </w:rPr>
-                              </m:ctrlPr>
-                            </m:sSubSupPr>
-                            <m:e>
-                              <m:r>
-                                <w:rPr>
-                                  <w:rFonts w:ascii="Cambria Math" w:hAnsi="Cambria Math"/>
-                                  <w:sz w:val="24"/>
-                                  <w:szCs w:val="24"/>
-                                </w:rPr>
-                                <m:t>T</m:t>
-                              </m:r>
-                            </m:e>
-                            <m:sub>
-                              <m:r>
-                                <w:rPr>
-                                  <w:rFonts w:ascii="Cambria Math" w:hAnsi="Cambria Math"/>
-                                  <w:sz w:val="24"/>
-                                  <w:szCs w:val="24"/>
-                                </w:rPr>
-                                <m:t>i</m:t>
-                              </m:r>
-                            </m:sub>
-                            <m:sup>
-                              <m:r>
-                                <w:rPr>
-                                  <w:rFonts w:ascii="Cambria Math" w:hAnsi="Cambria Math"/>
-                                  <w:sz w:val="24"/>
-                                  <w:szCs w:val="24"/>
-                                  <w:lang w:val="en-US"/>
-                                </w:rPr>
-                                <m:t>2</m:t>
-                              </m:r>
-                            </m:sup>
-                          </m:sSubSup>
+                          <m:r>
+                            <w:rPr>
+                              <w:rFonts w:ascii="Cambria Math" w:hAnsi="Cambria Math"/>
+                              <w:sz w:val="24"/>
+                              <w:szCs w:val="24"/>
+                            </w:rPr>
+                            <m:t>I</m:t>
+                          </m:r>
                         </m:e>
-                      </m:d>
+                        <m:sub>
+                          <m:r>
+                            <w:rPr>
+                              <w:rFonts w:ascii="Cambria Math" w:hAnsi="Cambria Math"/>
+                              <w:sz w:val="24"/>
+                              <w:szCs w:val="24"/>
+                            </w:rPr>
+                            <m:t>i</m:t>
+                          </m:r>
+                        </m:sub>
+                      </m:sSub>
                     </m:e>
                     <m:sup>
                       <m:r>
@@ -16290,7 +16207,25 @@
               <w:szCs w:val="24"/>
               <w:lang w:val="en-US"/>
             </w:rPr>
-            <m:t>=0,012⇒ml=</m:t>
+            <m:t>=</m:t>
+          </m:r>
+          <m:r>
+            <w:rPr>
+              <w:rFonts w:ascii="Cambria Math" w:hAnsi="Cambria Math"/>
+              <w:sz w:val="24"/>
+              <w:szCs w:val="24"/>
+              <w:lang w:val="en-US"/>
+            </w:rPr>
+            <m:t>80,8</m:t>
+          </m:r>
+          <m:r>
+            <w:rPr>
+              <w:rFonts w:ascii="Cambria Math" w:hAnsi="Cambria Math"/>
+              <w:sz w:val="24"/>
+              <w:szCs w:val="24"/>
+              <w:lang w:val="en-US"/>
+            </w:rPr>
+            <m:t>⇒ml=</m:t>
           </m:r>
           <m:f>
             <m:fPr>
@@ -16362,15 +16297,6 @@
                   </m:r>
                 </m:sup>
               </m:sSup>
-              <m:r>
-                <w:rPr>
-                  <w:rFonts w:ascii="Cambria Math" w:hAnsi="Cambria Math"/>
-                  <w:sz w:val="24"/>
-                  <w:szCs w:val="24"/>
-                  <w:lang w:val="en-US"/>
-                </w:rPr>
-                <m:t>*0,012</m:t>
-              </m:r>
               <m:ctrlPr>
                 <w:rPr>
                   <w:rFonts w:ascii="Cambria Math" w:hAnsi="Cambria Math"/>
@@ -16391,6 +16317,15 @@
                   <w:lang w:val="en-US"/>
                 </w:rPr>
                 <m:t>g</m:t>
+              </m:r>
+              <m:r>
+                <w:rPr>
+                  <w:rFonts w:ascii="Cambria Math" w:hAnsi="Cambria Math"/>
+                  <w:sz w:val="24"/>
+                  <w:szCs w:val="24"/>
+                  <w:lang w:val="en-US"/>
+                </w:rPr>
+                <m:t>*80,8</m:t>
               </m:r>
               <m:ctrlPr>
                 <w:rPr>
@@ -16449,7 +16384,6 @@
           <w:iCs/>
           <w:sz w:val="24"/>
           <w:szCs w:val="24"/>
-          <w:lang w:val="en-US"/>
         </w:rPr>
       </w:pPr>
     </w:p>
@@ -17147,25 +17081,33 @@
           <w:rFonts w:ascii="Arial" w:hAnsi="Arial"/>
           <w:sz w:val="24"/>
           <w:szCs w:val="24"/>
-          <w:lang w:val="en-US"/>
-        </w:rPr>
-      </w:pPr>
-    </w:p>
-    <w:p>
-      <w:pPr>
-        <w:rPr>
-          <w:rFonts w:ascii="Arial" w:hAnsi="Arial"/>
-          <w:sz w:val="24"/>
-          <w:szCs w:val="24"/>
-        </w:rPr>
-      </w:pPr>
-      <w:r>
-        <w:rPr>
-          <w:rFonts w:ascii="Arial" w:hAnsi="Arial"/>
-          <w:sz w:val="24"/>
-          <w:szCs w:val="24"/>
-          <w:lang w:val="en-US"/>
-        </w:rPr>
+        </w:rPr>
+      </w:pPr>
+    </w:p>
+    <w:p>
+      <w:pPr>
+        <w:rPr>
+          <w:rFonts w:ascii="Arial" w:hAnsi="Arial"/>
+          <w:sz w:val="24"/>
+          <w:szCs w:val="24"/>
+        </w:rPr>
+      </w:pPr>
+    </w:p>
+    <w:p>
+      <w:pPr>
+        <w:rPr>
+          <w:rFonts w:ascii="Arial" w:hAnsi="Arial"/>
+          <w:sz w:val="24"/>
+          <w:szCs w:val="24"/>
+        </w:rPr>
+      </w:pPr>
+      <w:r>
+        <w:rPr>
+          <w:rFonts w:ascii="Arial" w:hAnsi="Arial"/>
+          <w:sz w:val="24"/>
+          <w:szCs w:val="24"/>
+        </w:rPr>
+        <w:lastRenderedPageBreak/>
         <w:t xml:space="preserve">11. </w:t>
       </w:r>
       <w:r>
@@ -17197,6 +17139,7 @@
       <w:r>
         <w:rPr>
           <w:rFonts w:ascii="Arial" w:hAnsi="Arial"/>
+          <w:noProof/>
           <w:sz w:val="24"/>
           <w:szCs w:val="24"/>
         </w:rPr>
@@ -17258,6 +17201,7 @@
       <w:r>
         <w:rPr>
           <w:rFonts w:ascii="Arial" w:hAnsi="Arial"/>
+          <w:noProof/>
           <w:sz w:val="24"/>
           <w:szCs w:val="24"/>
         </w:rPr>
@@ -17389,7 +17333,39 @@
           <w:sz w:val="24"/>
           <w:szCs w:val="24"/>
         </w:rPr>
-        <w:t xml:space="preserve">можно сделать вывод, что преобладает сухое трение. </w:t>
+        <w:t>можно сделать вывод, что преобладает сухое трение.</w:t>
+      </w:r>
+      <w:r>
+        <w:rPr>
+          <w:rFonts w:ascii="Arial" w:hAnsi="Arial"/>
+          <w:sz w:val="24"/>
+          <w:szCs w:val="24"/>
+        </w:rPr>
+        <w:t xml:space="preserve"> </w:t>
+      </w:r>
+      <w:r>
+        <w:rPr>
+          <w:rFonts w:ascii="Arial" w:hAnsi="Arial"/>
+          <w:sz w:val="24"/>
+          <w:szCs w:val="24"/>
+        </w:rPr>
+        <w:t>Оценка показала</w:t>
+      </w:r>
+      <w:r>
+        <w:rPr>
+          <w:rFonts w:ascii="Arial" w:hAnsi="Arial"/>
+          <w:sz w:val="24"/>
+          <w:szCs w:val="24"/>
+        </w:rPr>
+        <w:t>, что колебания прекратятся через 119 периодов.</w:t>
+      </w:r>
+      <w:r>
+        <w:rPr>
+          <w:rFonts w:ascii="Arial" w:hAnsi="Arial"/>
+          <w:sz w:val="24"/>
+          <w:szCs w:val="24"/>
+        </w:rPr>
+        <w:t xml:space="preserve"> </w:t>
       </w:r>
       <w:r>
         <w:rPr>
@@ -17450,7 +17426,7 @@
           <w:sz w:val="24"/>
           <w:szCs w:val="24"/>
         </w:rPr>
-        <w:t xml:space="preserve">В ходе выполнения данной лабораторной работы был изучен физический маятник, а именно – затухающие колебания. Опытным путём была выявлена зависимость амплитуды от времени и был сделан вывод о том, что в данной установке </w:t>
+        <w:t xml:space="preserve">В ходе выполнения данной лабораторной работы был изучен физический маятник, а именно – затухающие колебания. Опытным путём была выявлена зависимость </w:t>
       </w:r>
       <w:r>
         <w:rPr>
@@ -17459,7 +17435,7 @@
           <w:szCs w:val="24"/>
         </w:rPr>
         <w:lastRenderedPageBreak/>
-        <w:t>преобладало сухое трение. Также были найдены приведенные длины маятника как теоретически, так и экспериментально.</w:t>
+        <w:t>амплитуды от времени и был сделан вывод о том, что в данной установке преобладало сухое трение. Также были найдены приведенные длины маятника как теоретически, так и экспериментально.</w:t>
       </w:r>
     </w:p>
     <w:sectPr>

--- a/lab1.05/lab1.05.docx
+++ b/lab1.05/lab1.05.docx
@@ -14350,7 +14350,7 @@
                 <w:sz w:val="22"/>
                 <w:szCs w:val="22"/>
               </w:rPr>
-              <w:t>0,64</w:t>
+              <w:t>0,65</w:t>
             </w:r>
           </w:p>
         </w:tc>
@@ -14385,7 +14385,7 @@
                 <w:sz w:val="22"/>
                 <w:szCs w:val="22"/>
               </w:rPr>
-              <w:t>0,72</w:t>
+              <w:t>0,73</w:t>
             </w:r>
           </w:p>
         </w:tc>
@@ -14420,7 +14420,7 @@
                 <w:sz w:val="22"/>
                 <w:szCs w:val="22"/>
               </w:rPr>
-              <w:t>0,81</w:t>
+              <w:t>0,82</w:t>
             </w:r>
           </w:p>
         </w:tc>
@@ -14455,7 +14455,7 @@
                 <w:sz w:val="22"/>
                 <w:szCs w:val="22"/>
               </w:rPr>
-              <w:t>0,92</w:t>
+              <w:t>0,94</w:t>
             </w:r>
           </w:p>
         </w:tc>
@@ -14490,7 +14490,7 @@
                 <w:sz w:val="22"/>
                 <w:szCs w:val="22"/>
               </w:rPr>
-              <w:t>1,06</w:t>
+              <w:t>1,07</w:t>
             </w:r>
           </w:p>
         </w:tc>
@@ -14525,7 +14525,7 @@
                 <w:sz w:val="22"/>
                 <w:szCs w:val="22"/>
               </w:rPr>
-              <w:t>1,21</w:t>
+              <w:t>1,23</w:t>
             </w:r>
           </w:p>
         </w:tc>
@@ -16207,25 +16207,7 @@
               <w:szCs w:val="24"/>
               <w:lang w:val="en-US"/>
             </w:rPr>
-            <m:t>=</m:t>
-          </m:r>
-          <m:r>
-            <w:rPr>
-              <w:rFonts w:ascii="Cambria Math" w:hAnsi="Cambria Math"/>
-              <w:sz w:val="24"/>
-              <w:szCs w:val="24"/>
-              <w:lang w:val="en-US"/>
-            </w:rPr>
-            <m:t>80,8</m:t>
-          </m:r>
-          <m:r>
-            <w:rPr>
-              <w:rFonts w:ascii="Cambria Math" w:hAnsi="Cambria Math"/>
-              <w:sz w:val="24"/>
-              <w:szCs w:val="24"/>
-              <w:lang w:val="en-US"/>
-            </w:rPr>
-            <m:t>⇒ml=</m:t>
+            <m:t>=80,8⇒ml=</m:t>
           </m:r>
           <m:f>
             <m:fPr>
@@ -16316,16 +16298,7 @@
                   <w:szCs w:val="24"/>
                   <w:lang w:val="en-US"/>
                 </w:rPr>
-                <m:t>g</m:t>
-              </m:r>
-              <m:r>
-                <w:rPr>
-                  <w:rFonts w:ascii="Cambria Math" w:hAnsi="Cambria Math"/>
-                  <w:sz w:val="24"/>
-                  <w:szCs w:val="24"/>
-                  <w:lang w:val="en-US"/>
-                </w:rPr>
-                <m:t>*80,8</m:t>
+                <m:t>g*80,8</m:t>
               </m:r>
               <m:ctrlPr>
                 <w:rPr>
@@ -17011,10 +16984,60 @@
                 <w:rFonts w:ascii="Cambria Math" w:hAnsi="Cambria Math"/>
                 <w:sz w:val="24"/>
                 <w:szCs w:val="24"/>
+              </w:rPr>
+              <m:t>2</m:t>
+            </m:r>
+            <m:r>
+              <w:rPr>
+                <w:rFonts w:ascii="Cambria Math" w:hAnsi="Cambria Math"/>
+                <w:sz w:val="24"/>
+                <w:szCs w:val="24"/>
                 <w:lang w:val="en-US"/>
               </w:rPr>
-              <m:t>ml</m:t>
+              <m:t>m</m:t>
             </m:r>
+            <m:sSub>
+              <m:sSubPr>
+                <m:ctrlPr>
+                  <w:rPr>
+                    <w:rFonts w:ascii="Cambria Math" w:hAnsi="Cambria Math"/>
+                    <w:i/>
+                    <w:sz w:val="24"/>
+                    <w:szCs w:val="24"/>
+                  </w:rPr>
+                </m:ctrlPr>
+              </m:sSubPr>
+              <m:e>
+                <m:r>
+                  <w:rPr>
+                    <w:rFonts w:ascii="Cambria Math" w:hAnsi="Cambria Math"/>
+                    <w:sz w:val="24"/>
+                    <w:szCs w:val="24"/>
+                    <w:lang w:val="en-US"/>
+                  </w:rPr>
+                  <m:t>l</m:t>
+                </m:r>
+                <m:ctrlPr>
+                  <w:rPr>
+                    <w:rFonts w:ascii="Cambria Math" w:hAnsi="Cambria Math"/>
+                    <w:i/>
+                    <w:sz w:val="24"/>
+                    <w:szCs w:val="24"/>
+                    <w:lang w:val="en-US"/>
+                  </w:rPr>
+                </m:ctrlPr>
+              </m:e>
+              <m:sub>
+                <m:r>
+                  <w:rPr>
+                    <w:rFonts w:ascii="Cambria Math" w:hAnsi="Cambria Math"/>
+                    <w:sz w:val="24"/>
+                    <w:szCs w:val="24"/>
+                  </w:rPr>
+                  <m:t>теор</m:t>
+                </m:r>
+              </m:sub>
+            </m:sSub>
             <m:ctrlPr>
               <w:rPr>
                 <w:rFonts w:ascii="Cambria Math" w:hAnsi="Cambria Math"/>
